--- a/3-semestre/desenvolvimento-web-iii/.guias/Adicionar a extensão Mongodb.docx
+++ b/3-semestre/desenvolvimento-web-iii/.guias/Adicionar a extensão Mongodb.docx
@@ -1,6 +1,6 @@
 
 <file path=word/document.xml><?xml version="1.0" encoding="utf-8"?>
-<w:document xmlns:wpc="http://schemas.microsoft.com/office/word/2010/wordprocessingCanvas" xmlns:cx="http://schemas.microsoft.com/office/drawing/2014/chartex" xmlns:cx1="http://schemas.microsoft.com/office/drawing/2015/9/8/chartex" xmlns:cx2="http://schemas.microsoft.com/office/drawing/2015/10/21/chartex" xmlns:cx3="http://schemas.microsoft.com/office/drawing/2016/5/9/chartex" xmlns:cx4="http://schemas.microsoft.com/office/drawing/2016/5/10/chartex" xmlns:cx5="http://schemas.microsoft.com/office/drawing/2016/5/11/chartex" xmlns:cx6="http://schemas.microsoft.com/office/drawing/2016/5/12/chartex" xmlns:cx7="http://schemas.microsoft.com/office/drawing/2016/5/13/chartex" xmlns:cx8="http://schemas.microsoft.com/office/drawing/2016/5/14/chartex" xmlns:mc="http://schemas.openxmlformats.org/markup-compatibility/2006" xmlns:aink="http://schemas.microsoft.com/office/drawing/2016/ink" xmlns:am3d="http://schemas.microsoft.com/office/drawing/2017/model3d" xmlns:o="urn:schemas-microsoft-com:office:office" xmlns:oel="http://schemas.microsoft.com/office/2019/extlst" xmlns:r="http://schemas.openxmlformats.org/officeDocument/2006/relationships" xmlns:m="http://schemas.openxmlformats.org/officeDocument/2006/math" xmlns:v="urn:schemas-microsoft-com:vml" xmlns:wp14="http://schemas.microsoft.com/office/word/2010/wordprocessingDrawing" xmlns:wp="http://schemas.openxmlformats.org/drawingml/2006/wordprocessingDrawing" xmlns:w10="urn:schemas-microsoft-com:office:word" xmlns:w="http://schemas.openxmlformats.org/wordprocessingml/2006/main" xmlns:w14="http://schemas.microsoft.com/office/word/2010/wordml" xmlns:w15="http://schemas.microsoft.com/office/word/2012/wordml" xmlns:w16cex="http://schemas.microsoft.com/office/word/2018/wordml/cex" xmlns:w16cid="http://schemas.microsoft.com/office/word/2016/wordml/cid" xmlns:w16="http://schemas.microsoft.com/office/word/2018/wordml" xmlns:w16du="http://schemas.microsoft.com/office/word/2023/wordml/word16du" xmlns:w16sdtdh="http://schemas.microsoft.com/office/word/2020/wordml/sdtdatahash" xmlns:w16se="http://schemas.microsoft.com/office/word/2015/wordml/symex" xmlns:wpg="http://schemas.microsoft.com/office/word/2010/wordprocessingGroup" xmlns:wpi="http://schemas.microsoft.com/office/word/2010/wordprocessingInk" xmlns:wne="http://schemas.microsoft.com/office/word/2006/wordml" xmlns:wps="http://schemas.microsoft.com/office/word/2010/wordprocessingShape" mc:Ignorable="w14 w15 w16se w16cid w16 w16cex w16sdtdh w16du wp14">
+<w:document xmlns:wpc="http://schemas.microsoft.com/office/word/2010/wordprocessingCanvas" xmlns:cx="http://schemas.microsoft.com/office/drawing/2014/chartex" xmlns:cx1="http://schemas.microsoft.com/office/drawing/2015/9/8/chartex" xmlns:cx2="http://schemas.microsoft.com/office/drawing/2015/10/21/chartex" xmlns:cx3="http://schemas.microsoft.com/office/drawing/2016/5/9/chartex" xmlns:cx4="http://schemas.microsoft.com/office/drawing/2016/5/10/chartex" xmlns:cx5="http://schemas.microsoft.com/office/drawing/2016/5/11/chartex" xmlns:cx6="http://schemas.microsoft.com/office/drawing/2016/5/12/chartex" xmlns:cx7="http://schemas.microsoft.com/office/drawing/2016/5/13/chartex" xmlns:cx8="http://schemas.microsoft.com/office/drawing/2016/5/14/chartex" xmlns:mc="http://schemas.openxmlformats.org/markup-compatibility/2006" xmlns:aink="http://schemas.microsoft.com/office/drawing/2016/ink" xmlns:am3d="http://schemas.microsoft.com/office/drawing/2017/model3d" xmlns:o="urn:schemas-microsoft-com:office:office" xmlns:oel="http://schemas.microsoft.com/office/2019/extlst" xmlns:r="http://schemas.openxmlformats.org/officeDocument/2006/relationships" xmlns:m="http://schemas.openxmlformats.org/officeDocument/2006/math" xmlns:v="urn:schemas-microsoft-com:vml" xmlns:wp14="http://schemas.microsoft.com/office/word/2010/wordprocessingDrawing" xmlns:wp="http://schemas.openxmlformats.org/drawingml/2006/wordprocessingDrawing" xmlns:w10="urn:schemas-microsoft-com:office:word" xmlns:w="http://schemas.openxmlformats.org/wordprocessingml/2006/main" xmlns:w14="http://schemas.microsoft.com/office/word/2010/wordml" xmlns:w15="http://schemas.microsoft.com/office/word/2012/wordml" xmlns:w16cex="http://schemas.microsoft.com/office/word/2018/wordml/cex" xmlns:w16cid="http://schemas.microsoft.com/office/word/2016/wordml/cid" xmlns:w16="http://schemas.microsoft.com/office/word/2018/wordml" xmlns:w16du="http://schemas.microsoft.com/office/word/2023/wordml/word16du" xmlns:w16sdtdh="http://schemas.microsoft.com/office/word/2020/wordml/sdtdatahash" xmlns:w16sdtfl="http://schemas.microsoft.com/office/word/2024/wordml/sdtformatlock" xmlns:w16se="http://schemas.microsoft.com/office/word/2015/wordml/symex" xmlns:wpg="http://schemas.microsoft.com/office/word/2010/wordprocessingGroup" xmlns:wpi="http://schemas.microsoft.com/office/word/2010/wordprocessingInk" xmlns:wne="http://schemas.microsoft.com/office/word/2006/wordml" xmlns:wps="http://schemas.microsoft.com/office/word/2010/wordprocessingShape" mc:Ignorable="w14 w15 w16se w16cid w16 w16cex w16sdtdh w16sdtfl w16du wp14">
   <w:body>
     <w:p>
       <w:pPr>
@@ -14,7 +14,15 @@
           <w:sz w:val="36"/>
           <w:szCs w:val="36"/>
         </w:rPr>
-        <w:t>Adicionar a extensão Mongodb.</w:t>
+        <w:t xml:space="preserve">Adicionar a extensão </w:t>
+      </w:r>
+      <w:proofErr w:type="spellStart"/>
+      <w:r>
+        <w:rPr>
+          <w:sz w:val="36"/>
+          <w:szCs w:val="36"/>
+        </w:rPr>
+        <w:t>Mongodb.</w:t>
       </w:r>
       <w:r>
         <w:rPr>
@@ -23,6 +31,7 @@
         </w:rPr>
         <w:t>driver</w:t>
       </w:r>
+      <w:proofErr w:type="spellEnd"/>
       <w:r>
         <w:rPr>
           <w:sz w:val="36"/>
@@ -39,12 +48,21 @@
           <w:u w:val="single"/>
         </w:rPr>
       </w:pPr>
-      <w:r>
-        <w:rPr>
-          <w:sz w:val="36"/>
-          <w:szCs w:val="36"/>
-        </w:rPr>
-        <w:t>Aspnetcore.Identity.MongoDbCore 3.1.2</w:t>
+      <w:proofErr w:type="spellStart"/>
+      <w:r>
+        <w:rPr>
+          <w:sz w:val="36"/>
+          <w:szCs w:val="36"/>
+        </w:rPr>
+        <w:t>Aspnetcore.Identity.MongoDbCore</w:t>
+      </w:r>
+      <w:proofErr w:type="spellEnd"/>
+      <w:r>
+        <w:rPr>
+          <w:sz w:val="36"/>
+          <w:szCs w:val="36"/>
+        </w:rPr>
+        <w:t xml:space="preserve"> 3.1.2</w:t>
       </w:r>
     </w:p>
     <w:p>
@@ -124,8 +142,17 @@
           <w:sz w:val="36"/>
           <w:szCs w:val="36"/>
         </w:rPr>
-        <w:t>Criar no Models uma classe ContextMongoDb</w:t>
-      </w:r>
+        <w:t xml:space="preserve">Criar no Models uma classe </w:t>
+      </w:r>
+      <w:proofErr w:type="spellStart"/>
+      <w:r>
+        <w:rPr>
+          <w:sz w:val="36"/>
+          <w:szCs w:val="36"/>
+        </w:rPr>
+        <w:t>ContextMongoDb</w:t>
+      </w:r>
+      <w:proofErr w:type="spellEnd"/>
     </w:p>
     <w:p>
       <w:pPr>
@@ -285,6 +312,7 @@
           <w:szCs w:val="36"/>
         </w:rPr>
       </w:pPr>
+      <w:proofErr w:type="spellStart"/>
       <w:r>
         <w:rPr>
           <w:sz w:val="36"/>
@@ -292,6 +320,7 @@
         </w:rPr>
         <w:t>appsettings</w:t>
       </w:r>
+      <w:proofErr w:type="spellEnd"/>
     </w:p>
     <w:p>
       <w:pPr>
@@ -350,6 +379,7 @@
           <w:szCs w:val="36"/>
         </w:rPr>
       </w:pPr>
+      <w:proofErr w:type="spellStart"/>
       <w:r>
         <w:rPr>
           <w:sz w:val="36"/>
@@ -357,6 +387,7 @@
         </w:rPr>
         <w:t>Program.cs</w:t>
       </w:r>
+      <w:proofErr w:type="spellEnd"/>
       <w:r>
         <w:rPr>
           <w:sz w:val="36"/>
@@ -434,8 +465,17 @@
           <w:sz w:val="36"/>
           <w:szCs w:val="36"/>
         </w:rPr>
-        <w:t>Adicionar controller</w:t>
-      </w:r>
+        <w:t xml:space="preserve">Adicionar </w:t>
+      </w:r>
+      <w:proofErr w:type="spellStart"/>
+      <w:r>
+        <w:rPr>
+          <w:sz w:val="36"/>
+          <w:szCs w:val="36"/>
+        </w:rPr>
+        <w:t>controller</w:t>
+      </w:r>
+      <w:proofErr w:type="spellEnd"/>
     </w:p>
     <w:p>
       <w:pPr>
@@ -558,23 +598,112 @@
           <w:sz w:val="36"/>
           <w:szCs w:val="36"/>
         </w:rPr>
-        <w:t xml:space="preserve">Após gerar os controllers, pode apagar a pasta data que foi criada e as dependências baixadas pelo criador do controller </w:t>
-      </w:r>
-    </w:p>
-    <w:p>
-      <w:pPr>
-        <w:rPr>
-          <w:sz w:val="36"/>
-          <w:szCs w:val="36"/>
-        </w:rPr>
-      </w:pPr>
-      <w:r>
-        <w:rPr>
-          <w:sz w:val="36"/>
-          <w:szCs w:val="36"/>
-        </w:rPr>
-        <w:t>Dentro do controller mudar os comando sql para mongodb</w:t>
-      </w:r>
+        <w:t xml:space="preserve">Após gerar os </w:t>
+      </w:r>
+      <w:proofErr w:type="spellStart"/>
+      <w:r>
+        <w:rPr>
+          <w:sz w:val="36"/>
+          <w:szCs w:val="36"/>
+        </w:rPr>
+        <w:t>controllers</w:t>
+      </w:r>
+      <w:proofErr w:type="spellEnd"/>
+      <w:r>
+        <w:rPr>
+          <w:sz w:val="36"/>
+          <w:szCs w:val="36"/>
+        </w:rPr>
+        <w:t xml:space="preserve">, pode apagar a pasta data que foi criada e as dependências baixadas pelo criador do </w:t>
+      </w:r>
+      <w:proofErr w:type="spellStart"/>
+      <w:r>
+        <w:rPr>
+          <w:sz w:val="36"/>
+          <w:szCs w:val="36"/>
+        </w:rPr>
+        <w:t>controller</w:t>
+      </w:r>
+      <w:proofErr w:type="spellEnd"/>
+      <w:r>
+        <w:rPr>
+          <w:sz w:val="36"/>
+          <w:szCs w:val="36"/>
+        </w:rPr>
+        <w:t xml:space="preserve"> </w:t>
+      </w:r>
+    </w:p>
+    <w:p>
+      <w:pPr>
+        <w:rPr>
+          <w:sz w:val="36"/>
+          <w:szCs w:val="36"/>
+        </w:rPr>
+      </w:pPr>
+      <w:r>
+        <w:rPr>
+          <w:sz w:val="36"/>
+          <w:szCs w:val="36"/>
+        </w:rPr>
+        <w:t xml:space="preserve">Dentro do </w:t>
+      </w:r>
+      <w:proofErr w:type="spellStart"/>
+      <w:r>
+        <w:rPr>
+          <w:sz w:val="36"/>
+          <w:szCs w:val="36"/>
+        </w:rPr>
+        <w:t>controller</w:t>
+      </w:r>
+      <w:proofErr w:type="spellEnd"/>
+      <w:r>
+        <w:rPr>
+          <w:sz w:val="36"/>
+          <w:szCs w:val="36"/>
+        </w:rPr>
+        <w:t xml:space="preserve"> mudar </w:t>
+      </w:r>
+      <w:proofErr w:type="gramStart"/>
+      <w:r>
+        <w:rPr>
+          <w:sz w:val="36"/>
+          <w:szCs w:val="36"/>
+        </w:rPr>
+        <w:t>os comando</w:t>
+      </w:r>
+      <w:proofErr w:type="gramEnd"/>
+      <w:r>
+        <w:rPr>
+          <w:sz w:val="36"/>
+          <w:szCs w:val="36"/>
+        </w:rPr>
+        <w:t xml:space="preserve"> </w:t>
+      </w:r>
+      <w:proofErr w:type="spellStart"/>
+      <w:r>
+        <w:rPr>
+          <w:sz w:val="36"/>
+          <w:szCs w:val="36"/>
+        </w:rPr>
+        <w:t>sql</w:t>
+      </w:r>
+      <w:proofErr w:type="spellEnd"/>
+      <w:r>
+        <w:rPr>
+          <w:sz w:val="36"/>
+          <w:szCs w:val="36"/>
+        </w:rPr>
+        <w:t xml:space="preserve"> para </w:t>
+      </w:r>
+      <w:proofErr w:type="spellStart"/>
+      <w:r>
+        <w:rPr>
+          <w:sz w:val="36"/>
+          <w:szCs w:val="36"/>
+        </w:rPr>
+        <w:t>mongodb</w:t>
+      </w:r>
+      <w:proofErr w:type="spellEnd"/>
       <w:r>
         <w:rPr>
           <w:sz w:val="36"/>
@@ -856,8 +985,17 @@
           <w:sz w:val="36"/>
           <w:szCs w:val="36"/>
         </w:rPr>
-        <w:t>Necessário adicionar dbmongo.driver</w:t>
-      </w:r>
+        <w:t xml:space="preserve">Necessário adicionar </w:t>
+      </w:r>
+      <w:proofErr w:type="spellStart"/>
+      <w:r>
+        <w:rPr>
+          <w:sz w:val="36"/>
+          <w:szCs w:val="36"/>
+        </w:rPr>
+        <w:t>dbmongo.driver</w:t>
+      </w:r>
+      <w:proofErr w:type="spellEnd"/>
     </w:p>
     <w:p>
       <w:pPr>
@@ -1477,49 +1615,6 @@
           <w:szCs w:val="36"/>
         </w:rPr>
       </w:pPr>
-      <w:r>
-        <w:rPr>
-          <w:noProof/>
-          <w:sz w:val="36"/>
-          <w:szCs w:val="36"/>
-        </w:rPr>
-        <w:lastRenderedPageBreak/>
-        <w:drawing>
-          <wp:inline distT="0" distB="0" distL="0" distR="0" wp14:anchorId="5AA7F90C" wp14:editId="1029C43B">
-            <wp:extent cx="5400040" cy="1963420"/>
-            <wp:effectExtent l="0" t="0" r="0" b="0"/>
-            <wp:docPr id="1331796599" name="Imagem 1"/>
-            <wp:cNvGraphicFramePr>
-              <a:graphicFrameLocks xmlns:a="http://schemas.openxmlformats.org/drawingml/2006/main" noChangeAspect="1"/>
-            </wp:cNvGraphicFramePr>
-            <a:graphic xmlns:a="http://schemas.openxmlformats.org/drawingml/2006/main">
-              <a:graphicData uri="http://schemas.openxmlformats.org/drawingml/2006/picture">
-                <pic:pic xmlns:pic="http://schemas.openxmlformats.org/drawingml/2006/picture">
-                  <pic:nvPicPr>
-                    <pic:cNvPr id="1331796599" name=""/>
-                    <pic:cNvPicPr/>
-                  </pic:nvPicPr>
-                  <pic:blipFill>
-                    <a:blip r:embed="rId24"/>
-                    <a:stretch>
-                      <a:fillRect/>
-                    </a:stretch>
-                  </pic:blipFill>
-                  <pic:spPr>
-                    <a:xfrm>
-                      <a:off x="0" y="0"/>
-                      <a:ext cx="5400040" cy="1963420"/>
-                    </a:xfrm>
-                    <a:prstGeom prst="rect">
-                      <a:avLst/>
-                    </a:prstGeom>
-                  </pic:spPr>
-                </pic:pic>
-              </a:graphicData>
-            </a:graphic>
-          </wp:inline>
-        </w:drawing>
-      </w:r>
     </w:p>
     <w:p>
       <w:pPr>
@@ -1564,7 +1659,7 @@
                     <pic:cNvPicPr/>
                   </pic:nvPicPr>
                   <pic:blipFill>
-                    <a:blip r:embed="rId25"/>
+                    <a:blip r:embed="rId24"/>
                     <a:stretch>
                       <a:fillRect/>
                     </a:stretch>
@@ -1622,7 +1717,7 @@
                     <pic:cNvPicPr/>
                   </pic:nvPicPr>
                   <pic:blipFill>
-                    <a:blip r:embed="rId26"/>
+                    <a:blip r:embed="rId25"/>
                     <a:stretch>
                       <a:fillRect/>
                     </a:stretch>
@@ -1696,7 +1791,7 @@
                     <pic:cNvPicPr/>
                   </pic:nvPicPr>
                   <pic:blipFill>
-                    <a:blip r:embed="rId27"/>
+                    <a:blip r:embed="rId26"/>
                     <a:stretch>
                       <a:fillRect/>
                     </a:stretch>
@@ -1746,7 +1841,7 @@
                     <pic:cNvPicPr/>
                   </pic:nvPicPr>
                   <pic:blipFill>
-                    <a:blip r:embed="rId28"/>
+                    <a:blip r:embed="rId27"/>
                     <a:stretch>
                       <a:fillRect/>
                     </a:stretch>
@@ -1812,7 +1907,7 @@
                     <pic:cNvPicPr/>
                   </pic:nvPicPr>
                   <pic:blipFill>
-                    <a:blip r:embed="rId29"/>
+                    <a:blip r:embed="rId28"/>
                     <a:stretch>
                       <a:fillRect/>
                     </a:stretch>
@@ -1854,7 +1949,7 @@
                     <pic:cNvPicPr/>
                   </pic:nvPicPr>
                   <pic:blipFill>
-                    <a:blip r:embed="rId30"/>
+                    <a:blip r:embed="rId29"/>
                     <a:stretch>
                       <a:fillRect/>
                     </a:stretch>
@@ -1920,7 +2015,7 @@
                     <pic:cNvPicPr/>
                   </pic:nvPicPr>
                   <pic:blipFill>
-                    <a:blip r:embed="rId31"/>
+                    <a:blip r:embed="rId30"/>
                     <a:stretch>
                       <a:fillRect/>
                     </a:stretch>
@@ -1970,7 +2065,7 @@
                     <pic:cNvPicPr/>
                   </pic:nvPicPr>
                   <pic:blipFill>
-                    <a:blip r:embed="rId32"/>
+                    <a:blip r:embed="rId31"/>
                     <a:stretch>
                       <a:fillRect/>
                     </a:stretch>
@@ -2048,6 +2143,54 @@
                 <pic:pic xmlns:pic="http://schemas.openxmlformats.org/drawingml/2006/picture">
                   <pic:nvPicPr>
                     <pic:cNvPr id="813402376" name="Imagem 1" descr="Texto&#10;&#10;Descrição gerada automaticamente"/>
+                    <pic:cNvPicPr/>
+                  </pic:nvPicPr>
+                  <pic:blipFill>
+                    <a:blip r:embed="rId32">
+                      <a:extLst>
+                        <a:ext uri="{28A0092B-C50C-407E-A947-70E740481C1C}">
+                          <a14:useLocalDpi xmlns:a14="http://schemas.microsoft.com/office/drawing/2010/main" val="0"/>
+                        </a:ext>
+                      </a:extLst>
+                    </a:blip>
+                    <a:stretch>
+                      <a:fillRect/>
+                    </a:stretch>
+                  </pic:blipFill>
+                  <pic:spPr>
+                    <a:xfrm>
+                      <a:off x="0" y="0"/>
+                      <a:ext cx="3982006" cy="1605344"/>
+                    </a:xfrm>
+                    <a:prstGeom prst="rect">
+                      <a:avLst/>
+                    </a:prstGeom>
+                  </pic:spPr>
+                </pic:pic>
+              </a:graphicData>
+            </a:graphic>
+          </wp:inline>
+        </w:drawing>
+      </w:r>
+      <w:r>
+        <w:rPr>
+          <w:noProof/>
+          <w:sz w:val="36"/>
+          <w:szCs w:val="36"/>
+        </w:rPr>
+        <w:drawing>
+          <wp:inline distT="0" distB="0" distL="0" distR="0" wp14:anchorId="595506E7" wp14:editId="2DF6B5DE">
+            <wp:extent cx="5001323" cy="2110073"/>
+            <wp:effectExtent l="0" t="0" r="0" b="5080"/>
+            <wp:docPr id="1456376077" name="Imagem 1"/>
+            <wp:cNvGraphicFramePr>
+              <a:graphicFrameLocks xmlns:a="http://schemas.openxmlformats.org/drawingml/2006/main" noChangeAspect="1"/>
+            </wp:cNvGraphicFramePr>
+            <a:graphic xmlns:a="http://schemas.openxmlformats.org/drawingml/2006/main">
+              <a:graphicData uri="http://schemas.openxmlformats.org/drawingml/2006/picture">
+                <pic:pic xmlns:pic="http://schemas.openxmlformats.org/drawingml/2006/picture">
+                  <pic:nvPicPr>
+                    <pic:cNvPr id="1456376077" name="Imagem 1"/>
                     <pic:cNvPicPr/>
                   </pic:nvPicPr>
                   <pic:blipFill>
@@ -2065,41 +2208,148 @@
                   <pic:spPr>
                     <a:xfrm>
                       <a:off x="0" y="0"/>
-                      <a:ext cx="3982006" cy="1605344"/>
-                    </a:xfrm>
-                    <a:prstGeom prst="rect">
-                      <a:avLst/>
-                    </a:prstGeom>
-                  </pic:spPr>
-                </pic:pic>
-              </a:graphicData>
-            </a:graphic>
-          </wp:inline>
-        </w:drawing>
-      </w:r>
-      <w:r>
-        <w:rPr>
-          <w:noProof/>
-          <w:sz w:val="36"/>
-          <w:szCs w:val="36"/>
-        </w:rPr>
-        <w:drawing>
-          <wp:inline distT="0" distB="0" distL="0" distR="0" wp14:anchorId="595506E7" wp14:editId="2DF6B5DE">
-            <wp:extent cx="5001323" cy="2110073"/>
-            <wp:effectExtent l="0" t="0" r="0" b="5080"/>
-            <wp:docPr id="1456376077" name="Imagem 1"/>
-            <wp:cNvGraphicFramePr>
-              <a:graphicFrameLocks xmlns:a="http://schemas.openxmlformats.org/drawingml/2006/main" noChangeAspect="1"/>
-            </wp:cNvGraphicFramePr>
-            <a:graphic xmlns:a="http://schemas.openxmlformats.org/drawingml/2006/main">
-              <a:graphicData uri="http://schemas.openxmlformats.org/drawingml/2006/picture">
-                <pic:pic xmlns:pic="http://schemas.openxmlformats.org/drawingml/2006/picture">
-                  <pic:nvPicPr>
-                    <pic:cNvPr id="1456376077" name="Imagem 1"/>
-                    <pic:cNvPicPr/>
-                  </pic:nvPicPr>
-                  <pic:blipFill>
-                    <a:blip r:embed="rId34">
+                      <a:ext cx="5001323" cy="2110073"/>
+                    </a:xfrm>
+                    <a:prstGeom prst="rect">
+                      <a:avLst/>
+                    </a:prstGeom>
+                  </pic:spPr>
+                </pic:pic>
+              </a:graphicData>
+            </a:graphic>
+          </wp:inline>
+        </w:drawing>
+      </w:r>
+    </w:p>
+    <w:p>
+      <w:pPr>
+        <w:rPr>
+          <w:sz w:val="36"/>
+          <w:szCs w:val="36"/>
+        </w:rPr>
+      </w:pPr>
+      <w:r>
+        <w:rPr>
+          <w:noProof/>
+          <w:sz w:val="36"/>
+          <w:szCs w:val="36"/>
+        </w:rPr>
+        <w:drawing>
+          <wp:inline distT="0" distB="0" distL="0" distR="0" wp14:anchorId="6CABD957" wp14:editId="397CDECA">
+            <wp:extent cx="5400040" cy="3611880"/>
+            <wp:effectExtent l="0" t="0" r="0" b="7620"/>
+            <wp:docPr id="2033534288" name="Imagem 1" descr="Texto&#10;&#10;Descrição gerada automaticamente"/>
+            <wp:cNvGraphicFramePr>
+              <a:graphicFrameLocks xmlns:a="http://schemas.openxmlformats.org/drawingml/2006/main" noChangeAspect="1"/>
+            </wp:cNvGraphicFramePr>
+            <a:graphic xmlns:a="http://schemas.openxmlformats.org/drawingml/2006/main">
+              <a:graphicData uri="http://schemas.openxmlformats.org/drawingml/2006/picture">
+                <pic:pic xmlns:pic="http://schemas.openxmlformats.org/drawingml/2006/picture">
+                  <pic:nvPicPr>
+                    <pic:cNvPr id="2033534288" name="Imagem 1" descr="Texto&#10;&#10;Descrição gerada automaticamente"/>
+                    <pic:cNvPicPr/>
+                  </pic:nvPicPr>
+                  <pic:blipFill>
+                    <a:blip r:embed="rId34"/>
+                    <a:stretch>
+                      <a:fillRect/>
+                    </a:stretch>
+                  </pic:blipFill>
+                  <pic:spPr>
+                    <a:xfrm>
+                      <a:off x="0" y="0"/>
+                      <a:ext cx="5400040" cy="3611880"/>
+                    </a:xfrm>
+                    <a:prstGeom prst="rect">
+                      <a:avLst/>
+                    </a:prstGeom>
+                  </pic:spPr>
+                </pic:pic>
+              </a:graphicData>
+            </a:graphic>
+          </wp:inline>
+        </w:drawing>
+      </w:r>
+    </w:p>
+    <w:p>
+      <w:pPr>
+        <w:rPr>
+          <w:sz w:val="36"/>
+          <w:szCs w:val="36"/>
+        </w:rPr>
+      </w:pPr>
+    </w:p>
+    <w:p>
+      <w:pPr>
+        <w:rPr>
+          <w:sz w:val="36"/>
+          <w:szCs w:val="36"/>
+        </w:rPr>
+      </w:pPr>
+      <w:r>
+        <w:rPr>
+          <w:sz w:val="36"/>
+          <w:szCs w:val="36"/>
+        </w:rPr>
+        <w:lastRenderedPageBreak/>
+        <w:br/>
+        <w:t xml:space="preserve">no </w:t>
+      </w:r>
+      <w:proofErr w:type="spellStart"/>
+      <w:r>
+        <w:rPr>
+          <w:sz w:val="36"/>
+          <w:szCs w:val="36"/>
+        </w:rPr>
+        <w:t>controller</w:t>
+      </w:r>
+      <w:proofErr w:type="spellEnd"/>
+      <w:r>
+        <w:rPr>
+          <w:sz w:val="36"/>
+          <w:szCs w:val="36"/>
+        </w:rPr>
+        <w:t xml:space="preserve"> criar dois </w:t>
+      </w:r>
+      <w:proofErr w:type="spellStart"/>
+      <w:r>
+        <w:rPr>
+          <w:sz w:val="36"/>
+          <w:szCs w:val="36"/>
+        </w:rPr>
+        <w:t>controllers</w:t>
+      </w:r>
+      <w:proofErr w:type="spellEnd"/>
+      <w:r>
+        <w:rPr>
+          <w:sz w:val="36"/>
+          <w:szCs w:val="36"/>
+        </w:rPr>
+        <w:br/>
+      </w:r>
+      <w:r>
+        <w:rPr>
+          <w:noProof/>
+          <w:sz w:val="36"/>
+          <w:szCs w:val="36"/>
+        </w:rPr>
+        <w:drawing>
+          <wp:inline distT="0" distB="0" distL="0" distR="0" wp14:anchorId="697B63FB" wp14:editId="067BB1F8">
+            <wp:extent cx="4105848" cy="1802987"/>
+            <wp:effectExtent l="0" t="0" r="9525" b="6985"/>
+            <wp:docPr id="291518143" name="Imagem 1" descr="Texto&#10;&#10;Descrição gerada automaticamente"/>
+            <wp:cNvGraphicFramePr>
+              <a:graphicFrameLocks xmlns:a="http://schemas.openxmlformats.org/drawingml/2006/main" noChangeAspect="1"/>
+            </wp:cNvGraphicFramePr>
+            <a:graphic xmlns:a="http://schemas.openxmlformats.org/drawingml/2006/main">
+              <a:graphicData uri="http://schemas.openxmlformats.org/drawingml/2006/picture">
+                <pic:pic xmlns:pic="http://schemas.openxmlformats.org/drawingml/2006/picture">
+                  <pic:nvPicPr>
+                    <pic:cNvPr id="291518143" name="Imagem 1" descr="Texto&#10;&#10;Descrição gerada automaticamente"/>
+                    <pic:cNvPicPr/>
+                  </pic:nvPicPr>
+                  <pic:blipFill>
+                    <a:blip r:embed="rId35" cstate="print">
                       <a:extLst>
                         <a:ext uri="{28A0092B-C50C-407E-A947-70E740481C1C}">
                           <a14:useLocalDpi xmlns:a14="http://schemas.microsoft.com/office/drawing/2010/main" val="0"/>
@@ -2113,136 +2363,6 @@
                   <pic:spPr>
                     <a:xfrm>
                       <a:off x="0" y="0"/>
-                      <a:ext cx="5001323" cy="2110073"/>
-                    </a:xfrm>
-                    <a:prstGeom prst="rect">
-                      <a:avLst/>
-                    </a:prstGeom>
-                  </pic:spPr>
-                </pic:pic>
-              </a:graphicData>
-            </a:graphic>
-          </wp:inline>
-        </w:drawing>
-      </w:r>
-    </w:p>
-    <w:p>
-      <w:pPr>
-        <w:rPr>
-          <w:sz w:val="36"/>
-          <w:szCs w:val="36"/>
-        </w:rPr>
-      </w:pPr>
-      <w:r>
-        <w:rPr>
-          <w:noProof/>
-          <w:sz w:val="36"/>
-          <w:szCs w:val="36"/>
-        </w:rPr>
-        <w:drawing>
-          <wp:inline distT="0" distB="0" distL="0" distR="0" wp14:anchorId="6CABD957" wp14:editId="397CDECA">
-            <wp:extent cx="5400040" cy="3611880"/>
-            <wp:effectExtent l="0" t="0" r="0" b="7620"/>
-            <wp:docPr id="2033534288" name="Imagem 1" descr="Texto&#10;&#10;Descrição gerada automaticamente"/>
-            <wp:cNvGraphicFramePr>
-              <a:graphicFrameLocks xmlns:a="http://schemas.openxmlformats.org/drawingml/2006/main" noChangeAspect="1"/>
-            </wp:cNvGraphicFramePr>
-            <a:graphic xmlns:a="http://schemas.openxmlformats.org/drawingml/2006/main">
-              <a:graphicData uri="http://schemas.openxmlformats.org/drawingml/2006/picture">
-                <pic:pic xmlns:pic="http://schemas.openxmlformats.org/drawingml/2006/picture">
-                  <pic:nvPicPr>
-                    <pic:cNvPr id="2033534288" name="Imagem 1" descr="Texto&#10;&#10;Descrição gerada automaticamente"/>
-                    <pic:cNvPicPr/>
-                  </pic:nvPicPr>
-                  <pic:blipFill>
-                    <a:blip r:embed="rId35"/>
-                    <a:stretch>
-                      <a:fillRect/>
-                    </a:stretch>
-                  </pic:blipFill>
-                  <pic:spPr>
-                    <a:xfrm>
-                      <a:off x="0" y="0"/>
-                      <a:ext cx="5400040" cy="3611880"/>
-                    </a:xfrm>
-                    <a:prstGeom prst="rect">
-                      <a:avLst/>
-                    </a:prstGeom>
-                  </pic:spPr>
-                </pic:pic>
-              </a:graphicData>
-            </a:graphic>
-          </wp:inline>
-        </w:drawing>
-      </w:r>
-    </w:p>
-    <w:p>
-      <w:pPr>
-        <w:rPr>
-          <w:sz w:val="36"/>
-          <w:szCs w:val="36"/>
-        </w:rPr>
-      </w:pPr>
-    </w:p>
-    <w:p>
-      <w:pPr>
-        <w:rPr>
-          <w:sz w:val="36"/>
-          <w:szCs w:val="36"/>
-        </w:rPr>
-      </w:pPr>
-      <w:r>
-        <w:rPr>
-          <w:sz w:val="36"/>
-          <w:szCs w:val="36"/>
-        </w:rPr>
-        <w:lastRenderedPageBreak/>
-        <w:br/>
-        <w:t>no controller criar dois controllers</w:t>
-      </w:r>
-      <w:r>
-        <w:rPr>
-          <w:sz w:val="36"/>
-          <w:szCs w:val="36"/>
-        </w:rPr>
-        <w:br/>
-      </w:r>
-      <w:r>
-        <w:rPr>
-          <w:noProof/>
-          <w:sz w:val="36"/>
-          <w:szCs w:val="36"/>
-        </w:rPr>
-        <w:drawing>
-          <wp:inline distT="0" distB="0" distL="0" distR="0" wp14:anchorId="697B63FB" wp14:editId="067BB1F8">
-            <wp:extent cx="4105848" cy="1802987"/>
-            <wp:effectExtent l="0" t="0" r="9525" b="6985"/>
-            <wp:docPr id="291518143" name="Imagem 1" descr="Texto&#10;&#10;Descrição gerada automaticamente"/>
-            <wp:cNvGraphicFramePr>
-              <a:graphicFrameLocks xmlns:a="http://schemas.openxmlformats.org/drawingml/2006/main" noChangeAspect="1"/>
-            </wp:cNvGraphicFramePr>
-            <a:graphic xmlns:a="http://schemas.openxmlformats.org/drawingml/2006/main">
-              <a:graphicData uri="http://schemas.openxmlformats.org/drawingml/2006/picture">
-                <pic:pic xmlns:pic="http://schemas.openxmlformats.org/drawingml/2006/picture">
-                  <pic:nvPicPr>
-                    <pic:cNvPr id="291518143" name="Imagem 1" descr="Texto&#10;&#10;Descrição gerada automaticamente"/>
-                    <pic:cNvPicPr/>
-                  </pic:nvPicPr>
-                  <pic:blipFill>
-                    <a:blip r:embed="rId36" cstate="print">
-                      <a:extLst>
-                        <a:ext uri="{28A0092B-C50C-407E-A947-70E740481C1C}">
-                          <a14:useLocalDpi xmlns:a14="http://schemas.microsoft.com/office/drawing/2010/main" val="0"/>
-                        </a:ext>
-                      </a:extLst>
-                    </a:blip>
-                    <a:stretch>
-                      <a:fillRect/>
-                    </a:stretch>
-                  </pic:blipFill>
-                  <pic:spPr>
-                    <a:xfrm>
-                      <a:off x="0" y="0"/>
                       <a:ext cx="4105848" cy="1802987"/>
                     </a:xfrm>
                     <a:prstGeom prst="rect">
@@ -2325,7 +2445,7 @@
                     <pic:cNvPicPr/>
                   </pic:nvPicPr>
                   <pic:blipFill>
-                    <a:blip r:embed="rId37"/>
+                    <a:blip r:embed="rId36"/>
                     <a:stretch>
                       <a:fillRect/>
                     </a:stretch>
@@ -2367,7 +2487,7 @@
                     <pic:cNvPicPr/>
                   </pic:nvPicPr>
                   <pic:blipFill>
-                    <a:blip r:embed="rId38"/>
+                    <a:blip r:embed="rId37"/>
                     <a:stretch>
                       <a:fillRect/>
                     </a:stretch>
@@ -2409,6 +2529,57 @@
                     <pic:cNvPicPr/>
                   </pic:nvPicPr>
                   <pic:blipFill>
+                    <a:blip r:embed="rId38"/>
+                    <a:stretch>
+                      <a:fillRect/>
+                    </a:stretch>
+                  </pic:blipFill>
+                  <pic:spPr>
+                    <a:xfrm>
+                      <a:off x="0" y="0"/>
+                      <a:ext cx="4608125" cy="2066720"/>
+                    </a:xfrm>
+                    <a:prstGeom prst="rect">
+                      <a:avLst/>
+                    </a:prstGeom>
+                  </pic:spPr>
+                </pic:pic>
+              </a:graphicData>
+            </a:graphic>
+          </wp:inline>
+        </w:drawing>
+      </w:r>
+    </w:p>
+    <w:p>
+      <w:pPr>
+        <w:rPr>
+          <w:sz w:val="36"/>
+          <w:szCs w:val="36"/>
+        </w:rPr>
+      </w:pPr>
+      <w:r>
+        <w:rPr>
+          <w:noProof/>
+          <w:sz w:val="36"/>
+          <w:szCs w:val="36"/>
+        </w:rPr>
+        <w:lastRenderedPageBreak/>
+        <w:drawing>
+          <wp:inline distT="0" distB="0" distL="0" distR="0" wp14:anchorId="28319B79" wp14:editId="76CD5B2C">
+            <wp:extent cx="5400040" cy="1963420"/>
+            <wp:effectExtent l="0" t="0" r="0" b="0"/>
+            <wp:docPr id="1331796599" name="Imagem 1" descr="Texto&#10;&#10;O conteúdo gerado por IA pode estar incorreto."/>
+            <wp:cNvGraphicFramePr>
+              <a:graphicFrameLocks xmlns:a="http://schemas.openxmlformats.org/drawingml/2006/main" noChangeAspect="1"/>
+            </wp:cNvGraphicFramePr>
+            <a:graphic xmlns:a="http://schemas.openxmlformats.org/drawingml/2006/main">
+              <a:graphicData uri="http://schemas.openxmlformats.org/drawingml/2006/picture">
+                <pic:pic xmlns:pic="http://schemas.openxmlformats.org/drawingml/2006/picture">
+                  <pic:nvPicPr>
+                    <pic:cNvPr id="1331796599" name="Imagem 1" descr="Texto&#10;&#10;O conteúdo gerado por IA pode estar incorreto."/>
+                    <pic:cNvPicPr/>
+                  </pic:nvPicPr>
+                  <pic:blipFill>
                     <a:blip r:embed="rId39"/>
                     <a:stretch>
                       <a:fillRect/>
@@ -2417,26 +2588,18 @@
                   <pic:spPr>
                     <a:xfrm>
                       <a:off x="0" y="0"/>
-                      <a:ext cx="4608125" cy="2066720"/>
-                    </a:xfrm>
-                    <a:prstGeom prst="rect">
-                      <a:avLst/>
-                    </a:prstGeom>
-                  </pic:spPr>
-                </pic:pic>
-              </a:graphicData>
-            </a:graphic>
-          </wp:inline>
-        </w:drawing>
-      </w:r>
-    </w:p>
-    <w:p>
-      <w:pPr>
-        <w:rPr>
-          <w:sz w:val="36"/>
-          <w:szCs w:val="36"/>
-        </w:rPr>
-      </w:pPr>
+                      <a:ext cx="5400040" cy="1963420"/>
+                    </a:xfrm>
+                    <a:prstGeom prst="rect">
+                      <a:avLst/>
+                    </a:prstGeom>
+                  </pic:spPr>
+                </pic:pic>
+              </a:graphicData>
+            </a:graphic>
+          </wp:inline>
+        </w:drawing>
+      </w:r>
     </w:p>
     <w:p>
       <w:pPr>
@@ -2452,7 +2615,6 @@
           <w:sz w:val="36"/>
           <w:szCs w:val="36"/>
         </w:rPr>
-        <w:lastRenderedPageBreak/>
         <w:drawing>
           <wp:inline distT="0" distB="0" distL="0" distR="0" wp14:anchorId="2D7AD658" wp14:editId="5254E88E">
             <wp:extent cx="5400040" cy="2242820"/>
@@ -2501,15 +2663,7 @@
           <w:sz w:val="36"/>
           <w:szCs w:val="36"/>
         </w:rPr>
-        <w:t>OBS2 : Linha</w:t>
-      </w:r>
-      <w:r>
-        <w:rPr>
-          <w:color w:val="FF0000"/>
-          <w:sz w:val="36"/>
-          <w:szCs w:val="36"/>
-        </w:rPr>
-        <w:t xml:space="preserve"> 10 é o construtor tem que ser publico</w:t>
+        <w:t>OBS2 : Linha 10 é o construtor tem que ser publico</w:t>
       </w:r>
     </w:p>
     <w:p>
@@ -2640,8 +2794,17 @@
           <w:szCs w:val="36"/>
         </w:rPr>
         <w:lastRenderedPageBreak/>
-        <w:t>Adicionar duas novas pastas nas views</w:t>
-      </w:r>
+        <w:t xml:space="preserve">Adicionar duas novas pastas nas </w:t>
+      </w:r>
+      <w:proofErr w:type="spellStart"/>
+      <w:r>
+        <w:rPr>
+          <w:sz w:val="36"/>
+          <w:szCs w:val="36"/>
+        </w:rPr>
+        <w:t>views</w:t>
+      </w:r>
+      <w:proofErr w:type="spellEnd"/>
       <w:r>
         <w:rPr>
           <w:sz w:val="36"/>
@@ -2699,28 +2862,71 @@
           <w:szCs w:val="36"/>
         </w:rPr>
       </w:pPr>
-      <w:r>
-        <w:rPr>
-          <w:sz w:val="36"/>
-          <w:szCs w:val="36"/>
-        </w:rPr>
-        <w:t>Account e User</w:t>
-      </w:r>
-    </w:p>
-    <w:p>
-      <w:pPr>
-        <w:rPr>
-          <w:sz w:val="36"/>
-          <w:szCs w:val="36"/>
-        </w:rPr>
-      </w:pPr>
-      <w:r>
-        <w:rPr>
-          <w:sz w:val="36"/>
-          <w:szCs w:val="36"/>
-        </w:rPr>
-        <w:t>Na pasta adicionar uma view em account</w:t>
-      </w:r>
+      <w:proofErr w:type="spellStart"/>
+      <w:r>
+        <w:rPr>
+          <w:sz w:val="36"/>
+          <w:szCs w:val="36"/>
+        </w:rPr>
+        <w:t>Account</w:t>
+      </w:r>
+      <w:proofErr w:type="spellEnd"/>
+      <w:r>
+        <w:rPr>
+          <w:sz w:val="36"/>
+          <w:szCs w:val="36"/>
+        </w:rPr>
+        <w:t xml:space="preserve"> e </w:t>
+      </w:r>
+      <w:proofErr w:type="spellStart"/>
+      <w:r>
+        <w:rPr>
+          <w:sz w:val="36"/>
+          <w:szCs w:val="36"/>
+        </w:rPr>
+        <w:t>User</w:t>
+      </w:r>
+      <w:proofErr w:type="spellEnd"/>
+    </w:p>
+    <w:p>
+      <w:pPr>
+        <w:rPr>
+          <w:sz w:val="36"/>
+          <w:szCs w:val="36"/>
+        </w:rPr>
+      </w:pPr>
+      <w:r>
+        <w:rPr>
+          <w:sz w:val="36"/>
+          <w:szCs w:val="36"/>
+        </w:rPr>
+        <w:t xml:space="preserve">Na pasta adicionar uma </w:t>
+      </w:r>
+      <w:proofErr w:type="spellStart"/>
+      <w:r>
+        <w:rPr>
+          <w:sz w:val="36"/>
+          <w:szCs w:val="36"/>
+        </w:rPr>
+        <w:t>view</w:t>
+      </w:r>
+      <w:proofErr w:type="spellEnd"/>
+      <w:r>
+        <w:rPr>
+          <w:sz w:val="36"/>
+          <w:szCs w:val="36"/>
+        </w:rPr>
+        <w:t xml:space="preserve"> em </w:t>
+      </w:r>
+      <w:proofErr w:type="spellStart"/>
+      <w:r>
+        <w:rPr>
+          <w:sz w:val="36"/>
+          <w:szCs w:val="36"/>
+        </w:rPr>
+        <w:t>account</w:t>
+      </w:r>
+      <w:proofErr w:type="spellEnd"/>
     </w:p>
     <w:p>
       <w:pPr>
@@ -2849,7 +3055,55 @@
           <w:szCs w:val="36"/>
         </w:rPr>
         <w:lastRenderedPageBreak/>
-        <w:t>Adicionar tbm uma view create no use</w:t>
+        <w:t xml:space="preserve">Adicionar </w:t>
+      </w:r>
+      <w:proofErr w:type="spellStart"/>
+      <w:r>
+        <w:rPr>
+          <w:sz w:val="36"/>
+          <w:szCs w:val="36"/>
+        </w:rPr>
+        <w:t>tbm</w:t>
+      </w:r>
+      <w:proofErr w:type="spellEnd"/>
+      <w:r>
+        <w:rPr>
+          <w:sz w:val="36"/>
+          <w:szCs w:val="36"/>
+        </w:rPr>
+        <w:t xml:space="preserve"> uma </w:t>
+      </w:r>
+      <w:proofErr w:type="spellStart"/>
+      <w:r>
+        <w:rPr>
+          <w:sz w:val="36"/>
+          <w:szCs w:val="36"/>
+        </w:rPr>
+        <w:t>view</w:t>
+      </w:r>
+      <w:proofErr w:type="spellEnd"/>
+      <w:r>
+        <w:rPr>
+          <w:sz w:val="36"/>
+          <w:szCs w:val="36"/>
+        </w:rPr>
+        <w:t xml:space="preserve"> </w:t>
+      </w:r>
+      <w:proofErr w:type="spellStart"/>
+      <w:r>
+        <w:rPr>
+          <w:sz w:val="36"/>
+          <w:szCs w:val="36"/>
+        </w:rPr>
+        <w:t>create</w:t>
+      </w:r>
+      <w:proofErr w:type="spellEnd"/>
+      <w:r>
+        <w:rPr>
+          <w:sz w:val="36"/>
+          <w:szCs w:val="36"/>
+        </w:rPr>
+        <w:t xml:space="preserve"> no use</w:t>
       </w:r>
       <w:r>
         <w:rPr>
@@ -3452,7 +3706,23 @@
           <w:szCs w:val="36"/>
         </w:rPr>
         <w:lastRenderedPageBreak/>
-        <w:t>Criar um arquivo css styles.css</w:t>
+        <w:t xml:space="preserve">Criar um arquivo </w:t>
+      </w:r>
+      <w:proofErr w:type="spellStart"/>
+      <w:r>
+        <w:rPr>
+          <w:sz w:val="36"/>
+          <w:szCs w:val="36"/>
+        </w:rPr>
+        <w:t>css</w:t>
+      </w:r>
+      <w:proofErr w:type="spellEnd"/>
+      <w:r>
+        <w:rPr>
+          <w:sz w:val="36"/>
+          <w:szCs w:val="36"/>
+        </w:rPr>
+        <w:t xml:space="preserve"> styles.css</w:t>
       </w:r>
       <w:r>
         <w:rPr>
@@ -3747,8 +4017,33 @@
           <w:sz w:val="36"/>
           <w:szCs w:val="36"/>
         </w:rPr>
-        <w:t>No program cs</w:t>
-      </w:r>
+        <w:t xml:space="preserve">No </w:t>
+      </w:r>
+      <w:proofErr w:type="spellStart"/>
+      <w:r>
+        <w:rPr>
+          <w:sz w:val="36"/>
+          <w:szCs w:val="36"/>
+        </w:rPr>
+        <w:t>program</w:t>
+      </w:r>
+      <w:proofErr w:type="spellEnd"/>
+      <w:r>
+        <w:rPr>
+          <w:sz w:val="36"/>
+          <w:szCs w:val="36"/>
+        </w:rPr>
+        <w:t xml:space="preserve"> </w:t>
+      </w:r>
+      <w:proofErr w:type="spellStart"/>
+      <w:r>
+        <w:rPr>
+          <w:sz w:val="36"/>
+          <w:szCs w:val="36"/>
+        </w:rPr>
+        <w:t>cs</w:t>
+      </w:r>
+      <w:proofErr w:type="spellEnd"/>
     </w:p>
     <w:p>
       <w:pPr>
@@ -3888,8 +4183,17 @@
           <w:sz w:val="36"/>
           <w:szCs w:val="36"/>
         </w:rPr>
-        <w:t>Arquivo estilos.rar</w:t>
-      </w:r>
+        <w:t xml:space="preserve">Arquivo </w:t>
+      </w:r>
+      <w:proofErr w:type="spellStart"/>
+      <w:r>
+        <w:rPr>
+          <w:sz w:val="36"/>
+          <w:szCs w:val="36"/>
+        </w:rPr>
+        <w:t>estilos.rar</w:t>
+      </w:r>
+      <w:proofErr w:type="spellEnd"/>
       <w:r>
         <w:t xml:space="preserve"> </w:t>
       </w:r>
@@ -3956,7 +4260,7 @@
           </mc:Choice>
           <mc:Fallback>
             <w:pict>
-              <v:rect w14:anchorId="6560FDB9" id="Retângulo 5" o:spid="_x0000_s1026" style="width:24.3pt;height:24.3pt;visibility:visible;mso-wrap-style:square;mso-left-percent:-10001;mso-top-percent:-10001;mso-position-horizontal:absolute;mso-position-horizontal-relative:char;mso-position-vertical:absolute;mso-position-vertical-relative:line;mso-left-percent:-10001;mso-top-percent:-10001;v-text-anchor:top" o:gfxdata="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" filled="f" stroked="f">
+              <v:rect w14:anchorId="66E9DA21" id="Retângulo 5" o:spid="_x0000_s1026" style="width:24.3pt;height:24.3pt;visibility:visible;mso-wrap-style:square;mso-left-percent:-10001;mso-top-percent:-10001;mso-position-horizontal:absolute;mso-position-horizontal-relative:char;mso-position-vertical:absolute;mso-position-vertical-relative:line;mso-left-percent:-10001;mso-top-percent:-10001;v-text-anchor:top" o:gfxdata="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" filled="f" stroked="f">
                 <o:lock v:ext="edit" aspectratio="t"/>
                 <w10:anchorlock/>
               </v:rect>
@@ -3976,7 +4280,7 @@
 </file>
 
 <file path=word/styles.xml><?xml version="1.0" encoding="utf-8"?>
-<w:styles xmlns:mc="http://schemas.openxmlformats.org/markup-compatibility/2006" xmlns:r="http://schemas.openxmlformats.org/officeDocument/2006/relationships" xmlns:w="http://schemas.openxmlformats.org/wordprocessingml/2006/main" xmlns:w14="http://schemas.microsoft.com/office/word/2010/wordml" xmlns:w15="http://schemas.microsoft.com/office/word/2012/wordml" xmlns:w16cex="http://schemas.microsoft.com/office/word/2018/wordml/cex" xmlns:w16cid="http://schemas.microsoft.com/office/word/2016/wordml/cid" xmlns:w16="http://schemas.microsoft.com/office/word/2018/wordml" xmlns:w16du="http://schemas.microsoft.com/office/word/2023/wordml/word16du" xmlns:w16sdtdh="http://schemas.microsoft.com/office/word/2020/wordml/sdtdatahash" xmlns:w16se="http://schemas.microsoft.com/office/word/2015/wordml/symex" mc:Ignorable="w14 w15 w16se w16cid w16 w16cex w16sdtdh w16du">
+<w:styles xmlns:mc="http://schemas.openxmlformats.org/markup-compatibility/2006" xmlns:r="http://schemas.openxmlformats.org/officeDocument/2006/relationships" xmlns:w="http://schemas.openxmlformats.org/wordprocessingml/2006/main" xmlns:w14="http://schemas.microsoft.com/office/word/2010/wordml" xmlns:w15="http://schemas.microsoft.com/office/word/2012/wordml" xmlns:w16cex="http://schemas.microsoft.com/office/word/2018/wordml/cex" xmlns:w16cid="http://schemas.microsoft.com/office/word/2016/wordml/cid" xmlns:w16="http://schemas.microsoft.com/office/word/2018/wordml" xmlns:w16du="http://schemas.microsoft.com/office/word/2023/wordml/word16du" xmlns:w16sdtdh="http://schemas.microsoft.com/office/word/2020/wordml/sdtdatahash" xmlns:w16sdtfl="http://schemas.microsoft.com/office/word/2024/wordml/sdtformatlock" xmlns:w16se="http://schemas.microsoft.com/office/word/2015/wordml/symex" mc:Ignorable="w14 w15 w16se w16cid w16 w16cex w16sdtdh w16sdtfl w16du">
   <w:docDefaults>
     <w:rPrDefault>
       <w:rPr>
